--- a/(English) Peer Review Expansion/sources/Expansion rule sheet 216x279mm.docx
+++ b/(English) Peer Review Expansion/sources/Expansion rule sheet 216x279mm.docx
@@ -65,27 +65,7 @@
                 <w:sz w:val="16"/>
                 <w:szCs w:val="16"/>
               </w:rPr>
-              <w:t>github.com/</w:t>
-            </w:r>
-            <w:proofErr w:type="spellStart"/>
-            <w:r>
-              <w:rPr>
-                <w:rFonts w:ascii="Chalkboard" w:hAnsi="Chalkboard"/>
-                <w:color w:val="4472C4" w:themeColor="accent1"/>
-                <w:sz w:val="16"/>
-                <w:szCs w:val="16"/>
-              </w:rPr>
-              <w:t>PublishOrPerish</w:t>
-            </w:r>
-            <w:proofErr w:type="spellEnd"/>
-            <w:r>
-              <w:rPr>
-                <w:rFonts w:ascii="Chalkboard" w:hAnsi="Chalkboard"/>
-                <w:color w:val="4472C4" w:themeColor="accent1"/>
-                <w:sz w:val="16"/>
-                <w:szCs w:val="16"/>
-              </w:rPr>
-              <w:t>/mod</w:t>
+              <w:t>github.com/PublishOrPerish/mod</w:t>
             </w:r>
           </w:p>
         </w:tc>
@@ -164,7 +144,6 @@
           <w:szCs w:val="21"/>
         </w:rPr>
       </w:pPr>
-      <w:proofErr w:type="spellStart"/>
       <w:r>
         <w:rPr>
           <w:rFonts w:ascii="Chalkboard" w:hAnsi="Chalkboard"/>
@@ -173,7 +152,6 @@
         </w:rPr>
         <w:t>jbji</w:t>
       </w:r>
-      <w:proofErr w:type="spellEnd"/>
       <w:r>
         <w:rPr>
           <w:rFonts w:ascii="Chalkboard" w:hAnsi="Chalkboard"/>
@@ -1177,47 +1155,15 @@
           <w:sz w:val="18"/>
           <w:szCs w:val="18"/>
         </w:rPr>
-        <w:t xml:space="preserve"> (b1)</w:t>
-      </w:r>
-      <w:r>
-        <w:rPr>
-          <w:rFonts w:ascii="Chalkboard" w:hAnsi="Chalkboard"/>
-          <w:sz w:val="18"/>
-          <w:szCs w:val="18"/>
-        </w:rPr>
-        <w:t>, Decision Cards</w:t>
-      </w:r>
-      <w:r>
-        <w:rPr>
-          <w:rFonts w:ascii="Chalkboard" w:hAnsi="Chalkboard"/>
-          <w:sz w:val="18"/>
-          <w:szCs w:val="18"/>
-        </w:rPr>
-        <w:t>(b2)</w:t>
-      </w:r>
-      <w:r>
-        <w:rPr>
-          <w:rFonts w:ascii="Chalkboard" w:hAnsi="Chalkboard"/>
-          <w:sz w:val="18"/>
-          <w:szCs w:val="18"/>
-        </w:rPr>
-        <w:t>, Rebuttal Cards</w:t>
-      </w:r>
-      <w:r>
-        <w:rPr>
-          <w:rFonts w:ascii="Chalkboard" w:hAnsi="Chalkboard"/>
-          <w:sz w:val="18"/>
-          <w:szCs w:val="18"/>
-        </w:rPr>
-        <w:t>(b3)</w:t>
-      </w:r>
-      <w:r>
-        <w:rPr>
-          <w:rFonts w:ascii="Chalkboard" w:hAnsi="Chalkboard"/>
-          <w:sz w:val="18"/>
-          <w:szCs w:val="18"/>
-        </w:rPr>
         <w:t>,</w:t>
+      </w:r>
+      <w:r>
+        <w:rPr>
+          <w:rFonts w:ascii="Chalkboard" w:hAnsi="Chalkboard"/>
+          <w:sz w:val="18"/>
+          <w:szCs w:val="18"/>
+        </w:rPr>
+        <w:t xml:space="preserve"> Decision Cards, Rebuttal Cards,</w:t>
       </w:r>
       <w:r>
         <w:rPr>
@@ -1254,7 +1200,7 @@
           <w:szCs w:val="18"/>
         </w:rPr>
         <w:drawing>
-          <wp:inline distT="0" distB="0" distL="0" distR="0" wp14:anchorId="5C2E158F" wp14:editId="781936B7">
+          <wp:inline distT="0" distB="0" distL="0" distR="0" wp14:anchorId="5C2E158F" wp14:editId="790AC9AA">
             <wp:extent cx="2847795" cy="2334827"/>
             <wp:effectExtent l="0" t="0" r="0" b="0"/>
             <wp:docPr id="500591573" name="Picture 3"/>
@@ -1299,6 +1245,7 @@
     <w:p>
       <w:pPr>
         <w:spacing w:after="0" w:line="216" w:lineRule="auto"/>
+        <w:jc w:val="center"/>
         <w:rPr>
           <w:rFonts w:ascii="Chalkboard" w:hAnsi="Chalkboard"/>
           <w:sz w:val="18"/>
@@ -1319,7 +1266,7 @@
           <w:sz w:val="18"/>
           <w:szCs w:val="18"/>
         </w:rPr>
-        <w:t>New Cards introduced by this expansion.</w:t>
+        <w:t>New Cards introduced by this expansion</w:t>
       </w:r>
     </w:p>
     <w:p>
@@ -1612,7 +1559,31 @@
           <w:szCs w:val="18"/>
         </w:rPr>
         <w:br/>
-        <w:t xml:space="preserve">1. Play all the required Action Cards as shown by icons on a Manuscript Card you intend to </w:t>
+        <w:t>(</w:t>
+      </w:r>
+      <w:r>
+        <w:rPr>
+          <w:rFonts w:ascii="Chalkboard" w:hAnsi="Chalkboard"/>
+          <w:sz w:val="18"/>
+          <w:szCs w:val="18"/>
+        </w:rPr>
+        <w:t>1</w:t>
+      </w:r>
+      <w:r>
+        <w:rPr>
+          <w:rFonts w:ascii="Chalkboard" w:hAnsi="Chalkboard"/>
+          <w:sz w:val="18"/>
+          <w:szCs w:val="18"/>
+        </w:rPr>
+        <w:t>)</w:t>
+      </w:r>
+      <w:r>
+        <w:rPr>
+          <w:rFonts w:ascii="Chalkboard" w:hAnsi="Chalkboard"/>
+          <w:sz w:val="18"/>
+          <w:szCs w:val="18"/>
+        </w:rPr>
+        <w:t xml:space="preserve"> Play all the required Action Cards as shown by icons on a Manuscript Card you intend to </w:t>
       </w:r>
       <w:r>
         <w:rPr>
@@ -1648,7 +1619,31 @@
           <w:sz w:val="18"/>
           <w:szCs w:val="18"/>
         </w:rPr>
-        <w:t xml:space="preserve">2. </w:t>
+        <w:t>(</w:t>
+      </w:r>
+      <w:r>
+        <w:rPr>
+          <w:rFonts w:ascii="Chalkboard" w:hAnsi="Chalkboard"/>
+          <w:sz w:val="18"/>
+          <w:szCs w:val="18"/>
+        </w:rPr>
+        <w:t>2</w:t>
+      </w:r>
+      <w:r>
+        <w:rPr>
+          <w:rFonts w:ascii="Chalkboard" w:hAnsi="Chalkboard"/>
+          <w:sz w:val="18"/>
+          <w:szCs w:val="18"/>
+        </w:rPr>
+        <w:t>)</w:t>
+      </w:r>
+      <w:r>
+        <w:rPr>
+          <w:rFonts w:ascii="Chalkboard" w:hAnsi="Chalkboard"/>
+          <w:sz w:val="18"/>
+          <w:szCs w:val="18"/>
+        </w:rPr>
+        <w:t xml:space="preserve"> </w:t>
       </w:r>
       <w:r>
         <w:rPr>
@@ -1856,7 +1851,31 @@
           <w:sz w:val="18"/>
           <w:szCs w:val="18"/>
         </w:rPr>
-        <w:t xml:space="preserve">3. </w:t>
+        <w:t>(</w:t>
+      </w:r>
+      <w:r>
+        <w:rPr>
+          <w:rFonts w:ascii="Chalkboard" w:hAnsi="Chalkboard"/>
+          <w:sz w:val="18"/>
+          <w:szCs w:val="18"/>
+        </w:rPr>
+        <w:t>3</w:t>
+      </w:r>
+      <w:r>
+        <w:rPr>
+          <w:rFonts w:ascii="Chalkboard" w:hAnsi="Chalkboard"/>
+          <w:sz w:val="18"/>
+          <w:szCs w:val="18"/>
+        </w:rPr>
+        <w:t>)</w:t>
+      </w:r>
+      <w:r>
+        <w:rPr>
+          <w:rFonts w:ascii="Chalkboard" w:hAnsi="Chalkboard"/>
+          <w:sz w:val="18"/>
+          <w:szCs w:val="18"/>
+        </w:rPr>
+        <w:t xml:space="preserve"> </w:t>
       </w:r>
       <w:r>
         <w:rPr>
@@ -1924,6 +1943,14 @@
           <w:sz w:val="18"/>
           <w:szCs w:val="18"/>
         </w:rPr>
+        <w:t>(</w:t>
+      </w:r>
+      <w:r>
+        <w:rPr>
+          <w:rFonts w:ascii="Chalkboard" w:hAnsi="Chalkboard"/>
+          <w:sz w:val="18"/>
+          <w:szCs w:val="18"/>
+        </w:rPr>
         <w:t>4</w:t>
       </w:r>
       <w:r>
@@ -1932,7 +1959,15 @@
           <w:sz w:val="18"/>
           <w:szCs w:val="18"/>
         </w:rPr>
-        <w:t xml:space="preserve">. </w:t>
+        <w:t>)</w:t>
+      </w:r>
+      <w:r>
+        <w:rPr>
+          <w:rFonts w:ascii="Chalkboard" w:hAnsi="Chalkboard"/>
+          <w:sz w:val="18"/>
+          <w:szCs w:val="18"/>
+        </w:rPr>
+        <w:t xml:space="preserve"> </w:t>
       </w:r>
       <w:r>
         <w:rPr>
@@ -2108,16 +2143,7 @@
           <w:sz w:val="18"/>
           <w:szCs w:val="18"/>
         </w:rPr>
-        <w:t xml:space="preserve">See </w:t>
-      </w:r>
-      <w:proofErr w:type="gramStart"/>
-      <w:r>
-        <w:rPr>
-          <w:rFonts w:ascii="Chalkboard" w:hAnsi="Chalkboard"/>
-          <w:sz w:val="18"/>
-          <w:szCs w:val="18"/>
-        </w:rPr>
-        <w:t>eq.</w:t>
+        <w:t>See eq.</w:t>
       </w:r>
       <w:r>
         <w:rPr>
@@ -2127,7 +2153,6 @@
         </w:rPr>
         <w:t>(</w:t>
       </w:r>
-      <w:proofErr w:type="gramEnd"/>
       <w:r>
         <w:rPr>
           <w:rFonts w:ascii="Chalkboard" w:hAnsi="Chalkboard"/>
@@ -2359,7 +2384,23 @@
                   <w:sz w:val="18"/>
                   <w:szCs w:val="18"/>
                 </w:rPr>
-                <m:t>&gt;5,  i.e.  5t+</m:t>
+                <m:t xml:space="preserve">&gt;5,  i.e.  </m:t>
+              </m:r>
+              <m:r>
+                <w:rPr>
+                  <w:rFonts w:ascii="Cambria Math" w:hAnsi="Cambria Math"/>
+                  <w:sz w:val="18"/>
+                  <w:szCs w:val="18"/>
+                </w:rPr>
+                <m:t>n</m:t>
+              </m:r>
+              <m:r>
+                <w:rPr>
+                  <w:rFonts w:ascii="Cambria Math" w:hAnsi="Cambria Math"/>
+                  <w:sz w:val="18"/>
+                  <w:szCs w:val="18"/>
+                </w:rPr>
+                <m:t>t+</m:t>
               </m:r>
               <m:nary>
                 <m:naryPr>
@@ -2539,6 +2580,14 @@
           <w:sz w:val="18"/>
           <w:szCs w:val="18"/>
         </w:rPr>
+        <w:t>(</w:t>
+      </w:r>
+      <w:r>
+        <w:rPr>
+          <w:rFonts w:ascii="Chalkboard" w:hAnsi="Chalkboard"/>
+          <w:sz w:val="18"/>
+          <w:szCs w:val="18"/>
+        </w:rPr>
         <w:t>5</w:t>
       </w:r>
       <w:r>
@@ -2547,7 +2596,15 @@
           <w:sz w:val="18"/>
           <w:szCs w:val="18"/>
         </w:rPr>
-        <w:t xml:space="preserve">. </w:t>
+        <w:t>)</w:t>
+      </w:r>
+      <w:r>
+        <w:rPr>
+          <w:rFonts w:ascii="Chalkboard" w:hAnsi="Chalkboard"/>
+          <w:sz w:val="18"/>
+          <w:szCs w:val="18"/>
+        </w:rPr>
+        <w:t xml:space="preserve"> </w:t>
       </w:r>
       <w:r>
         <w:rPr>
@@ -2613,6 +2670,14 @@
           <w:sz w:val="18"/>
           <w:szCs w:val="18"/>
         </w:rPr>
+        <w:t>(</w:t>
+      </w:r>
+      <w:r>
+        <w:rPr>
+          <w:rFonts w:ascii="Chalkboard" w:hAnsi="Chalkboard"/>
+          <w:sz w:val="18"/>
+          <w:szCs w:val="18"/>
+        </w:rPr>
         <w:t>6</w:t>
       </w:r>
       <w:r>
@@ -2621,7 +2686,15 @@
           <w:sz w:val="18"/>
           <w:szCs w:val="18"/>
         </w:rPr>
-        <w:t>. Draw Peer Review Card to re</w:t>
+        <w:t>)</w:t>
+      </w:r>
+      <w:r>
+        <w:rPr>
+          <w:rFonts w:ascii="Chalkboard" w:hAnsi="Chalkboard"/>
+          <w:sz w:val="18"/>
+          <w:szCs w:val="18"/>
+        </w:rPr>
+        <w:t xml:space="preserve"> Draw Peer Review Card to re</w:t>
       </w:r>
       <w:r>
         <w:rPr>
@@ -3239,23 +3312,31 @@
         <w:spacing w:after="0" w:line="216" w:lineRule="auto"/>
         <w:rPr>
           <w:rFonts w:ascii="Chalkboard" w:hAnsi="Chalkboard"/>
-          <w:sz w:val="20"/>
-          <w:szCs w:val="20"/>
-        </w:rPr>
-      </w:pPr>
-      <w:r>
-        <w:rPr>
-          <w:rFonts w:ascii="Chalkboard" w:hAnsi="Chalkboard"/>
-          <w:sz w:val="18"/>
-          <w:szCs w:val="18"/>
-        </w:rPr>
-        <w:t xml:space="preserve">Bai, M. H. (2025). The Publish or Perish Game: A Humorous Party Game About Academic </w:t>
-      </w:r>
-      <w:r>
-        <w:rPr>
-          <w:rFonts w:ascii="Chalkboard" w:hAnsi="Chalkboard"/>
-          <w:sz w:val="20"/>
-          <w:szCs w:val="20"/>
+          <w:sz w:val="18"/>
+          <w:szCs w:val="18"/>
+        </w:rPr>
+      </w:pPr>
+      <w:r>
+        <w:rPr>
+          <w:rFonts w:ascii="Chalkboard" w:hAnsi="Chalkboard"/>
+          <w:sz w:val="18"/>
+          <w:szCs w:val="18"/>
+        </w:rPr>
+        <w:t>Bai, M. H. (2025). The Publish or Perish Game: A Humorous Party Game About Academic</w:t>
+      </w:r>
+      <w:r>
+        <w:rPr>
+          <w:rFonts w:ascii="Chalkboard" w:hAnsi="Chalkboard"/>
+          <w:sz w:val="18"/>
+          <w:szCs w:val="18"/>
+        </w:rPr>
+        <w:t xml:space="preserve"> </w:t>
+      </w:r>
+      <w:r>
+        <w:rPr>
+          <w:rFonts w:ascii="Chalkboard" w:hAnsi="Chalkboard"/>
+          <w:sz w:val="18"/>
+          <w:szCs w:val="18"/>
         </w:rPr>
         <w:t>Publishing. Journal of Common Nonsense.</w:t>
       </w:r>
@@ -3266,10 +3347,177 @@
           <w:rFonts w:ascii="Chalkboard" w:hAnsi="Chalkboard"/>
           <w:b/>
           <w:bCs/>
-          <w:sz w:val="20"/>
-          <w:szCs w:val="20"/>
-        </w:rPr>
-      </w:pPr>
+          <w:sz w:val="18"/>
+          <w:szCs w:val="18"/>
+        </w:rPr>
+      </w:pPr>
+    </w:p>
+    <w:p>
+      <w:pPr>
+        <w:spacing w:after="120" w:line="216" w:lineRule="auto"/>
+        <w:jc w:val="center"/>
+        <w:rPr>
+          <w:rFonts w:ascii="Chalkboard" w:hAnsi="Chalkboard"/>
+          <w:b/>
+          <w:bCs/>
+          <w:sz w:val="18"/>
+          <w:szCs w:val="18"/>
+        </w:rPr>
+      </w:pPr>
+      <w:r>
+        <w:rPr>
+          <w:rFonts w:ascii="Chalkboard" w:hAnsi="Chalkboard"/>
+          <w:b/>
+          <w:bCs/>
+          <w:sz w:val="18"/>
+          <w:szCs w:val="18"/>
+        </w:rPr>
+        <w:t>Appendix</w:t>
+      </w:r>
+      <w:r>
+        <w:rPr>
+          <w:rFonts w:ascii="Chalkboard" w:hAnsi="Chalkboard"/>
+          <w:b/>
+          <w:bCs/>
+          <w:sz w:val="18"/>
+          <w:szCs w:val="18"/>
+        </w:rPr>
+        <w:t xml:space="preserve"> A</w:t>
+      </w:r>
+    </w:p>
+    <w:p>
+      <w:pPr>
+        <w:spacing w:after="0" w:line="216" w:lineRule="auto"/>
+        <w:rPr>
+          <w:rFonts w:ascii="Chalkboard" w:hAnsi="Chalkboard"/>
+          <w:sz w:val="18"/>
+          <w:szCs w:val="18"/>
+        </w:rPr>
+      </w:pPr>
+      <w:r>
+        <w:rPr>
+          <w:rFonts w:ascii="Chalkboard" w:hAnsi="Chalkboard"/>
+          <w:b/>
+          <w:bCs/>
+          <w:sz w:val="18"/>
+          <w:szCs w:val="18"/>
+        </w:rPr>
+        <w:t>This section provides additional information and</w:t>
+      </w:r>
+    </w:p>
+    <w:p>
+      <w:pPr>
+        <w:spacing w:after="0" w:line="216" w:lineRule="auto"/>
+        <w:rPr>
+          <w:rFonts w:ascii="Chalkboard" w:hAnsi="Chalkboard"/>
+          <w:sz w:val="18"/>
+          <w:szCs w:val="18"/>
+        </w:rPr>
+      </w:pPr>
+      <w:r>
+        <w:rPr>
+          <w:rFonts w:ascii="Chalkboard" w:hAnsi="Chalkboard"/>
+          <w:b/>
+          <w:bCs/>
+          <w:sz w:val="18"/>
+          <w:szCs w:val="18"/>
+        </w:rPr>
+        <w:t>clarifications on how the cards work. It is NOT</w:t>
+      </w:r>
+    </w:p>
+    <w:p>
+      <w:pPr>
+        <w:spacing w:after="0" w:line="216" w:lineRule="auto"/>
+        <w:rPr>
+          <w:rFonts w:ascii="Chalkboard" w:hAnsi="Chalkboard"/>
+          <w:sz w:val="18"/>
+          <w:szCs w:val="18"/>
+        </w:rPr>
+      </w:pPr>
+      <w:r>
+        <w:rPr>
+          <w:rFonts w:ascii="Chalkboard" w:hAnsi="Chalkboard"/>
+          <w:b/>
+          <w:bCs/>
+          <w:sz w:val="18"/>
+          <w:szCs w:val="18"/>
+        </w:rPr>
+        <w:t>necessary to read this section before playing.</w:t>
+      </w:r>
+    </w:p>
+    <w:p>
+      <w:pPr>
+        <w:spacing w:after="0" w:line="216" w:lineRule="auto"/>
+        <w:rPr>
+          <w:rFonts w:ascii="Chalkboard" w:hAnsi="Chalkboard"/>
+          <w:sz w:val="18"/>
+          <w:szCs w:val="18"/>
+        </w:rPr>
+      </w:pPr>
+    </w:p>
+    <w:p>
+      <w:pPr>
+        <w:spacing w:after="0" w:line="216" w:lineRule="auto"/>
+        <w:rPr>
+          <w:rFonts w:ascii="Chalkboard" w:hAnsi="Chalkboard"/>
+          <w:b/>
+          <w:bCs/>
+          <w:sz w:val="18"/>
+          <w:szCs w:val="18"/>
+        </w:rPr>
+      </w:pPr>
+      <w:r>
+        <w:rPr>
+          <w:rFonts w:ascii="Chalkboard" w:hAnsi="Chalkboard"/>
+          <w:b/>
+          <w:bCs/>
+          <w:sz w:val="18"/>
+          <w:szCs w:val="18"/>
+        </w:rPr>
+        <w:t>Action Card – Withdraw</w:t>
+      </w:r>
+    </w:p>
+    <w:p>
+      <w:pPr>
+        <w:spacing w:after="0" w:line="216" w:lineRule="auto"/>
+        <w:rPr>
+          <w:rFonts w:ascii="Chalkboard" w:hAnsi="Chalkboard"/>
+          <w:sz w:val="18"/>
+          <w:szCs w:val="18"/>
+        </w:rPr>
+      </w:pPr>
+      <w:r>
+        <w:rPr>
+          <w:rFonts w:ascii="Chalkboard" w:hAnsi="Chalkboard"/>
+          <w:sz w:val="18"/>
+          <w:szCs w:val="18"/>
+        </w:rPr>
+        <w:t>These cards are used to withdraw other player’s manuscript</w:t>
+      </w:r>
+      <w:r>
+        <w:rPr>
+          <w:rFonts w:ascii="Chalkboard" w:hAnsi="Chalkboard"/>
+          <w:sz w:val="18"/>
+          <w:szCs w:val="18"/>
+        </w:rPr>
+        <w:t xml:space="preserve"> (see Figure 2)</w:t>
+      </w:r>
+      <w:r>
+        <w:rPr>
+          <w:rFonts w:ascii="Chalkboard" w:hAnsi="Chalkboard"/>
+          <w:sz w:val="18"/>
+          <w:szCs w:val="18"/>
+        </w:rPr>
+        <w:t>.</w:t>
+      </w:r>
+      <w:r>
+        <w:rPr>
+          <w:rFonts w:ascii="Chalkboard" w:hAnsi="Chalkboard"/>
+          <w:sz w:val="18"/>
+          <w:szCs w:val="18"/>
+        </w:rPr>
+        <w:t xml:space="preserve"> A withdrawal Manuscript is turned into a preprint.</w:t>
+      </w:r>
     </w:p>
     <w:p>
       <w:pPr>
@@ -3277,203 +3525,16 @@
         <w:jc w:val="center"/>
         <w:rPr>
           <w:rFonts w:ascii="Chalkboard" w:hAnsi="Chalkboard"/>
-          <w:b/>
-          <w:bCs/>
-          <w:sz w:val="20"/>
-          <w:szCs w:val="20"/>
-        </w:rPr>
-      </w:pPr>
-      <w:r>
-        <w:rPr>
-          <w:rFonts w:ascii="Chalkboard" w:hAnsi="Chalkboard"/>
-          <w:b/>
-          <w:bCs/>
-          <w:sz w:val="20"/>
-          <w:szCs w:val="20"/>
-        </w:rPr>
-        <w:t>Appendix</w:t>
-      </w:r>
-      <w:r>
-        <w:rPr>
-          <w:rFonts w:ascii="Chalkboard" w:hAnsi="Chalkboard"/>
-          <w:b/>
-          <w:bCs/>
-          <w:sz w:val="20"/>
-          <w:szCs w:val="20"/>
-        </w:rPr>
-        <w:t xml:space="preserve"> A</w:t>
-      </w:r>
-    </w:p>
-    <w:p>
-      <w:pPr>
-        <w:spacing w:after="0" w:line="216" w:lineRule="auto"/>
-        <w:rPr>
-          <w:rFonts w:ascii="Chalkboard" w:hAnsi="Chalkboard"/>
-          <w:sz w:val="20"/>
-          <w:szCs w:val="20"/>
-        </w:rPr>
-      </w:pPr>
-      <w:r>
-        <w:rPr>
-          <w:rFonts w:ascii="Chalkboard" w:hAnsi="Chalkboard"/>
-          <w:b/>
-          <w:bCs/>
-          <w:sz w:val="20"/>
-          <w:szCs w:val="20"/>
-        </w:rPr>
-        <w:t>This section provides additional information and</w:t>
-      </w:r>
-    </w:p>
-    <w:p>
-      <w:pPr>
-        <w:spacing w:after="0" w:line="216" w:lineRule="auto"/>
-        <w:rPr>
-          <w:rFonts w:ascii="Chalkboard" w:hAnsi="Chalkboard"/>
-          <w:sz w:val="20"/>
-          <w:szCs w:val="20"/>
-        </w:rPr>
-      </w:pPr>
-      <w:r>
-        <w:rPr>
-          <w:rFonts w:ascii="Chalkboard" w:hAnsi="Chalkboard"/>
-          <w:b/>
-          <w:bCs/>
-          <w:sz w:val="20"/>
-          <w:szCs w:val="20"/>
-        </w:rPr>
-        <w:t>clarifications on how the cards work. It is NOT</w:t>
-      </w:r>
-    </w:p>
-    <w:p>
-      <w:pPr>
-        <w:spacing w:after="0" w:line="216" w:lineRule="auto"/>
-        <w:rPr>
-          <w:rFonts w:ascii="Chalkboard" w:hAnsi="Chalkboard"/>
-          <w:sz w:val="20"/>
-          <w:szCs w:val="20"/>
-        </w:rPr>
-      </w:pPr>
-      <w:r>
-        <w:rPr>
-          <w:rFonts w:ascii="Chalkboard" w:hAnsi="Chalkboard"/>
-          <w:b/>
-          <w:bCs/>
-          <w:sz w:val="20"/>
-          <w:szCs w:val="20"/>
-        </w:rPr>
-        <w:t>necessary to read this section before playing.</w:t>
-      </w:r>
-    </w:p>
-    <w:p>
-      <w:pPr>
-        <w:spacing w:after="0" w:line="216" w:lineRule="auto"/>
-        <w:rPr>
-          <w:rFonts w:ascii="Chalkboard" w:hAnsi="Chalkboard"/>
-          <w:sz w:val="20"/>
-          <w:szCs w:val="20"/>
-        </w:rPr>
-      </w:pPr>
-    </w:p>
-    <w:p>
-      <w:pPr>
-        <w:spacing w:after="0" w:line="216" w:lineRule="auto"/>
-        <w:rPr>
-          <w:rFonts w:ascii="Chalkboard" w:hAnsi="Chalkboard"/>
-          <w:b/>
-          <w:bCs/>
-          <w:sz w:val="20"/>
-          <w:szCs w:val="20"/>
-        </w:rPr>
-      </w:pPr>
-      <w:r>
-        <w:rPr>
-          <w:rFonts w:ascii="Chalkboard" w:hAnsi="Chalkboard"/>
-          <w:b/>
-          <w:bCs/>
-          <w:sz w:val="20"/>
-          <w:szCs w:val="20"/>
-        </w:rPr>
-        <w:t xml:space="preserve">Action Card </w:t>
-      </w:r>
-      <w:r>
-        <w:rPr>
-          <w:rFonts w:ascii="Chalkboard" w:hAnsi="Chalkboard"/>
-          <w:b/>
-          <w:bCs/>
-          <w:sz w:val="20"/>
-          <w:szCs w:val="20"/>
-        </w:rPr>
-        <w:t>–</w:t>
-      </w:r>
-      <w:r>
-        <w:rPr>
-          <w:rFonts w:ascii="Chalkboard" w:hAnsi="Chalkboard"/>
-          <w:b/>
-          <w:bCs/>
-          <w:sz w:val="20"/>
-          <w:szCs w:val="20"/>
-        </w:rPr>
-        <w:t xml:space="preserve"> Withdraw</w:t>
-      </w:r>
-    </w:p>
-    <w:p>
-      <w:pPr>
-        <w:spacing w:after="0" w:line="216" w:lineRule="auto"/>
-        <w:rPr>
-          <w:rFonts w:ascii="Chalkboard" w:hAnsi="Chalkboard"/>
-          <w:sz w:val="20"/>
-          <w:szCs w:val="20"/>
-        </w:rPr>
-      </w:pPr>
-      <w:r>
-        <w:rPr>
-          <w:rFonts w:ascii="Chalkboard" w:hAnsi="Chalkboard"/>
-          <w:sz w:val="20"/>
-          <w:szCs w:val="20"/>
-        </w:rPr>
-        <w:t>These cards are used to withdraw other player’s manuscript</w:t>
-      </w:r>
-      <w:r>
-        <w:rPr>
-          <w:rFonts w:ascii="Chalkboard" w:hAnsi="Chalkboard"/>
-          <w:sz w:val="20"/>
-          <w:szCs w:val="20"/>
-        </w:rPr>
-        <w:t xml:space="preserve"> (see Figure 2)</w:t>
-      </w:r>
-      <w:r>
-        <w:rPr>
-          <w:rFonts w:ascii="Chalkboard" w:hAnsi="Chalkboard"/>
-          <w:sz w:val="20"/>
-          <w:szCs w:val="20"/>
-        </w:rPr>
-        <w:t>.</w:t>
-      </w:r>
-      <w:r>
-        <w:rPr>
-          <w:rFonts w:ascii="Chalkboard" w:hAnsi="Chalkboard"/>
-          <w:sz w:val="20"/>
-          <w:szCs w:val="20"/>
-        </w:rPr>
-        <w:t xml:space="preserve"> A withdrawal Manuscript is turned into a preprint.</w:t>
-      </w:r>
-    </w:p>
-    <w:p>
-      <w:pPr>
-        <w:spacing w:after="0" w:line="216" w:lineRule="auto"/>
-        <w:jc w:val="center"/>
-        <w:rPr>
-          <w:rFonts w:ascii="Chalkboard" w:hAnsi="Chalkboard"/>
-          <w:sz w:val="20"/>
-          <w:szCs w:val="20"/>
+          <w:sz w:val="18"/>
+          <w:szCs w:val="18"/>
         </w:rPr>
       </w:pPr>
       <w:r>
         <w:rPr>
           <w:rFonts w:ascii="Chalkboard" w:hAnsi="Chalkboard"/>
           <w:noProof/>
-          <w:sz w:val="20"/>
-          <w:szCs w:val="20"/>
+          <w:sz w:val="18"/>
+          <w:szCs w:val="18"/>
         </w:rPr>
         <w:drawing>
           <wp:inline distT="0" distB="0" distL="0" distR="0" wp14:anchorId="585C3B42" wp14:editId="413130C6">
@@ -3524,25 +3585,17 @@
         <w:jc w:val="center"/>
         <w:rPr>
           <w:rFonts w:ascii="Chalkboard" w:hAnsi="Chalkboard"/>
-          <w:sz w:val="18"/>
-          <w:szCs w:val="18"/>
-        </w:rPr>
-      </w:pPr>
-      <w:r>
-        <w:rPr>
-          <w:rFonts w:ascii="Chalkboard" w:hAnsi="Chalkboard"/>
-          <w:sz w:val="18"/>
-          <w:szCs w:val="18"/>
-        </w:rPr>
-        <w:t xml:space="preserve">Figure </w:t>
-      </w:r>
-      <w:r>
-        <w:rPr>
-          <w:rFonts w:ascii="Chalkboard" w:hAnsi="Chalkboard"/>
-          <w:sz w:val="18"/>
-          <w:szCs w:val="18"/>
-        </w:rPr>
-        <w:t>2. Withdraw Card</w:t>
+          <w:sz w:val="16"/>
+          <w:szCs w:val="16"/>
+        </w:rPr>
+      </w:pPr>
+      <w:r>
+        <w:rPr>
+          <w:rFonts w:ascii="Chalkboard" w:hAnsi="Chalkboard"/>
+          <w:sz w:val="16"/>
+          <w:szCs w:val="16"/>
+        </w:rPr>
+        <w:t>Figure 2. Withdraw Card</w:t>
       </w:r>
     </w:p>
     <w:p>
@@ -3552,8 +3605,8 @@
           <w:rFonts w:ascii="Chalkboard" w:hAnsi="Chalkboard"/>
           <w:b/>
           <w:bCs/>
-          <w:sz w:val="20"/>
-          <w:szCs w:val="20"/>
+          <w:sz w:val="18"/>
+          <w:szCs w:val="18"/>
         </w:rPr>
       </w:pPr>
     </w:p>
@@ -3564,8 +3617,8 @@
           <w:rFonts w:ascii="Chalkboard" w:hAnsi="Chalkboard"/>
           <w:b/>
           <w:bCs/>
-          <w:sz w:val="20"/>
-          <w:szCs w:val="20"/>
+          <w:sz w:val="18"/>
+          <w:szCs w:val="18"/>
         </w:rPr>
       </w:pPr>
       <w:r>
@@ -3573,8 +3626,8 @@
           <w:rFonts w:ascii="Chalkboard" w:hAnsi="Chalkboard"/>
           <w:b/>
           <w:bCs/>
-          <w:sz w:val="20"/>
-          <w:szCs w:val="20"/>
+          <w:sz w:val="18"/>
+          <w:szCs w:val="18"/>
         </w:rPr>
         <w:t>Peer Review Cards</w:t>
       </w:r>
@@ -3584,25 +3637,17 @@
         <w:spacing w:after="0" w:line="216" w:lineRule="auto"/>
         <w:rPr>
           <w:rFonts w:ascii="Chalkboard" w:hAnsi="Chalkboard"/>
-          <w:sz w:val="20"/>
-          <w:szCs w:val="20"/>
-        </w:rPr>
-      </w:pPr>
-      <w:r>
-        <w:rPr>
-          <w:rFonts w:ascii="Chalkboard" w:hAnsi="Chalkboard"/>
-          <w:sz w:val="20"/>
-          <w:szCs w:val="20"/>
-        </w:rPr>
-        <w:t>There are three categories of Peer Review Cards:</w:t>
-      </w:r>
-      <w:r>
-        <w:rPr>
-          <w:rFonts w:ascii="Chalkboard" w:hAnsi="Chalkboard"/>
-          <w:sz w:val="20"/>
-          <w:szCs w:val="20"/>
-        </w:rPr>
-        <w:t xml:space="preserve"> Rating Cards, Decision Cards, Rebuttal Cards.</w:t>
+          <w:sz w:val="18"/>
+          <w:szCs w:val="18"/>
+        </w:rPr>
+      </w:pPr>
+      <w:r>
+        <w:rPr>
+          <w:rFonts w:ascii="Chalkboard" w:hAnsi="Chalkboard"/>
+          <w:sz w:val="18"/>
+          <w:szCs w:val="18"/>
+        </w:rPr>
+        <w:t>There are three categories of Peer Review Cards: Rating Cards, Decision Cards, Rebuttal Cards.</w:t>
       </w:r>
     </w:p>
     <w:p>
@@ -3610,8 +3655,8 @@
         <w:spacing w:after="0" w:line="216" w:lineRule="auto"/>
         <w:rPr>
           <w:rFonts w:ascii="Chalkboard" w:hAnsi="Chalkboard"/>
-          <w:sz w:val="20"/>
-          <w:szCs w:val="20"/>
+          <w:sz w:val="18"/>
+          <w:szCs w:val="18"/>
         </w:rPr>
       </w:pPr>
     </w:p>
@@ -3626,8 +3671,8 @@
         <w:ind w:left="450"/>
         <w:rPr>
           <w:rFonts w:ascii="Chalkboard" w:hAnsi="Chalkboard"/>
-          <w:sz w:val="20"/>
-          <w:szCs w:val="20"/>
+          <w:sz w:val="18"/>
+          <w:szCs w:val="18"/>
         </w:rPr>
       </w:pPr>
       <w:r>
@@ -3635,16 +3680,16 @@
           <w:rFonts w:ascii="Chalkboard" w:hAnsi="Chalkboard"/>
           <w:b/>
           <w:bCs/>
-          <w:sz w:val="20"/>
-          <w:szCs w:val="20"/>
+          <w:sz w:val="18"/>
+          <w:szCs w:val="18"/>
         </w:rPr>
         <w:t>Rating Cards</w:t>
       </w:r>
       <w:r>
         <w:rPr>
           <w:rFonts w:ascii="Chalkboard" w:hAnsi="Chalkboard"/>
-          <w:sz w:val="20"/>
-          <w:szCs w:val="20"/>
+          <w:sz w:val="18"/>
+          <w:szCs w:val="18"/>
         </w:rPr>
         <w:t>: They aim to simulate the reviewer’s rating process by allowing player give scores by playing cards (see Figure 3).</w:t>
       </w:r>
@@ -3654,8 +3699,8 @@
         <w:spacing w:after="0" w:line="216" w:lineRule="auto"/>
         <w:rPr>
           <w:rFonts w:ascii="Chalkboard" w:hAnsi="Chalkboard"/>
-          <w:sz w:val="20"/>
-          <w:szCs w:val="20"/>
+          <w:sz w:val="18"/>
+          <w:szCs w:val="18"/>
         </w:rPr>
       </w:pPr>
     </w:p>
@@ -3665,13 +3710,15 @@
         <w:jc w:val="center"/>
         <w:rPr>
           <w:rFonts w:ascii="Chalkboard" w:hAnsi="Chalkboard"/>
-          <w:sz w:val="20"/>
-          <w:szCs w:val="20"/>
+          <w:sz w:val="18"/>
+          <w:szCs w:val="18"/>
         </w:rPr>
       </w:pPr>
       <w:r>
         <w:rPr>
           <w:noProof/>
+          <w:sz w:val="22"/>
+          <w:szCs w:val="22"/>
         </w:rPr>
         <w:drawing>
           <wp:inline distT="0" distB="0" distL="0" distR="0" wp14:anchorId="680E1F80" wp14:editId="42B6CBE3">
@@ -3722,25 +3769,17 @@
         <w:jc w:val="center"/>
         <w:rPr>
           <w:rFonts w:ascii="Chalkboard" w:hAnsi="Chalkboard"/>
-          <w:sz w:val="18"/>
-          <w:szCs w:val="18"/>
-        </w:rPr>
-      </w:pPr>
-      <w:r>
-        <w:rPr>
-          <w:rFonts w:ascii="Chalkboard" w:hAnsi="Chalkboard"/>
-          <w:sz w:val="18"/>
-          <w:szCs w:val="18"/>
-        </w:rPr>
-        <w:t xml:space="preserve">Figure </w:t>
-      </w:r>
-      <w:r>
-        <w:rPr>
-          <w:rFonts w:ascii="Chalkboard" w:hAnsi="Chalkboard"/>
-          <w:sz w:val="18"/>
-          <w:szCs w:val="18"/>
-        </w:rPr>
-        <w:t>3. Rating Cards</w:t>
+          <w:sz w:val="16"/>
+          <w:szCs w:val="16"/>
+        </w:rPr>
+      </w:pPr>
+      <w:r>
+        <w:rPr>
+          <w:rFonts w:ascii="Chalkboard" w:hAnsi="Chalkboard"/>
+          <w:sz w:val="16"/>
+          <w:szCs w:val="16"/>
+        </w:rPr>
+        <w:t>Figure 3. Rating Cards</w:t>
       </w:r>
     </w:p>
     <w:p>
@@ -3749,8 +3788,8 @@
         <w:jc w:val="center"/>
         <w:rPr>
           <w:rFonts w:ascii="Chalkboard" w:hAnsi="Chalkboard"/>
-          <w:sz w:val="20"/>
-          <w:szCs w:val="20"/>
+          <w:sz w:val="18"/>
+          <w:szCs w:val="18"/>
         </w:rPr>
       </w:pPr>
     </w:p>
@@ -3759,8 +3798,8 @@
         <w:spacing w:after="0" w:line="216" w:lineRule="auto"/>
         <w:rPr>
           <w:rFonts w:ascii="Chalkboard" w:hAnsi="Chalkboard"/>
-          <w:sz w:val="20"/>
-          <w:szCs w:val="20"/>
+          <w:sz w:val="18"/>
+          <w:szCs w:val="18"/>
         </w:rPr>
       </w:pPr>
     </w:p>
@@ -3775,8 +3814,8 @@
         <w:ind w:left="450"/>
         <w:rPr>
           <w:rFonts w:ascii="Chalkboard" w:hAnsi="Chalkboard"/>
-          <w:sz w:val="20"/>
-          <w:szCs w:val="20"/>
+          <w:sz w:val="18"/>
+          <w:szCs w:val="18"/>
         </w:rPr>
       </w:pPr>
       <w:r>
@@ -3784,16 +3823,16 @@
           <w:rFonts w:ascii="Chalkboard" w:hAnsi="Chalkboard"/>
           <w:b/>
           <w:bCs/>
-          <w:sz w:val="20"/>
-          <w:szCs w:val="20"/>
+          <w:sz w:val="18"/>
+          <w:szCs w:val="18"/>
         </w:rPr>
         <w:t>Decision Cards</w:t>
       </w:r>
       <w:r>
         <w:rPr>
           <w:rFonts w:ascii="Chalkboard" w:hAnsi="Chalkboard"/>
-          <w:sz w:val="20"/>
-          <w:szCs w:val="20"/>
+          <w:sz w:val="18"/>
+          <w:szCs w:val="18"/>
         </w:rPr>
         <w:t>: They aim to simulate Area Chair decisions on a paper (see Figure 4). These cards have a higher priority than Rating Cards.</w:t>
       </w:r>
@@ -3804,20 +3843,20 @@
         <w:jc w:val="center"/>
         <w:rPr>
           <w:rFonts w:ascii="Chalkboard" w:hAnsi="Chalkboard"/>
-          <w:sz w:val="20"/>
-          <w:szCs w:val="20"/>
+          <w:sz w:val="18"/>
+          <w:szCs w:val="18"/>
         </w:rPr>
       </w:pPr>
       <w:r>
         <w:rPr>
           <w:rFonts w:ascii="Chalkboard" w:hAnsi="Chalkboard"/>
           <w:noProof/>
-          <w:sz w:val="20"/>
-          <w:szCs w:val="20"/>
+          <w:sz w:val="18"/>
+          <w:szCs w:val="18"/>
         </w:rPr>
         <w:drawing>
-          <wp:inline distT="0" distB="0" distL="0" distR="0" wp14:anchorId="501C4B2A" wp14:editId="06E60E14">
-            <wp:extent cx="2689478" cy="2147560"/>
+          <wp:inline distT="0" distB="0" distL="0" distR="0" wp14:anchorId="501C4B2A" wp14:editId="01641F20">
+            <wp:extent cx="2475571" cy="1976755"/>
             <wp:effectExtent l="0" t="0" r="0" b="0"/>
             <wp:docPr id="2013653381" name="Picture 7"/>
             <wp:cNvGraphicFramePr>
@@ -3845,7 +3884,7 @@
                   <pic:spPr>
                     <a:xfrm>
                       <a:off x="0" y="0"/>
-                      <a:ext cx="2696532" cy="2153193"/>
+                      <a:ext cx="2489722" cy="1988055"/>
                     </a:xfrm>
                     <a:prstGeom prst="rect">
                       <a:avLst/>
@@ -3864,25 +3903,17 @@
         <w:jc w:val="center"/>
         <w:rPr>
           <w:rFonts w:ascii="Chalkboard" w:hAnsi="Chalkboard"/>
-          <w:sz w:val="18"/>
-          <w:szCs w:val="18"/>
-        </w:rPr>
-      </w:pPr>
-      <w:r>
-        <w:rPr>
-          <w:rFonts w:ascii="Chalkboard" w:hAnsi="Chalkboard"/>
-          <w:sz w:val="18"/>
-          <w:szCs w:val="18"/>
-        </w:rPr>
-        <w:t xml:space="preserve">Figure </w:t>
-      </w:r>
-      <w:r>
-        <w:rPr>
-          <w:rFonts w:ascii="Chalkboard" w:hAnsi="Chalkboard"/>
-          <w:sz w:val="18"/>
-          <w:szCs w:val="18"/>
-        </w:rPr>
-        <w:t>4. Decision Cards</w:t>
+          <w:sz w:val="16"/>
+          <w:szCs w:val="16"/>
+        </w:rPr>
+      </w:pPr>
+      <w:r>
+        <w:rPr>
+          <w:rFonts w:ascii="Chalkboard" w:hAnsi="Chalkboard"/>
+          <w:sz w:val="16"/>
+          <w:szCs w:val="16"/>
+        </w:rPr>
+        <w:t>Figure 4. Decision Cards</w:t>
       </w:r>
     </w:p>
     <w:p>
@@ -3891,8 +3922,8 @@
         <w:jc w:val="center"/>
         <w:rPr>
           <w:rFonts w:ascii="Chalkboard" w:hAnsi="Chalkboard"/>
-          <w:sz w:val="20"/>
-          <w:szCs w:val="20"/>
+          <w:sz w:val="18"/>
+          <w:szCs w:val="18"/>
         </w:rPr>
       </w:pPr>
     </w:p>
@@ -3907,8 +3938,8 @@
         <w:ind w:left="450"/>
         <w:rPr>
           <w:rFonts w:ascii="Chalkboard" w:hAnsi="Chalkboard"/>
-          <w:sz w:val="20"/>
-          <w:szCs w:val="20"/>
+          <w:sz w:val="18"/>
+          <w:szCs w:val="18"/>
         </w:rPr>
       </w:pPr>
       <w:r>
@@ -3916,40 +3947,40 @@
           <w:rFonts w:ascii="Chalkboard" w:hAnsi="Chalkboard"/>
           <w:b/>
           <w:bCs/>
-          <w:sz w:val="20"/>
-          <w:szCs w:val="20"/>
+          <w:sz w:val="18"/>
+          <w:szCs w:val="18"/>
         </w:rPr>
         <w:t>Rebuttal Cards</w:t>
       </w:r>
       <w:r>
         <w:rPr>
           <w:rFonts w:ascii="Chalkboard" w:hAnsi="Chalkboard"/>
-          <w:sz w:val="20"/>
-          <w:szCs w:val="20"/>
+          <w:sz w:val="18"/>
+          <w:szCs w:val="18"/>
         </w:rPr>
         <w:t xml:space="preserve">: Authors can play these cards in the rebuttal stage to alter </w:t>
       </w:r>
       <w:r>
         <w:rPr>
           <w:rFonts w:ascii="Chalkboard" w:hAnsi="Chalkboard"/>
-          <w:sz w:val="20"/>
-          <w:szCs w:val="20"/>
+          <w:sz w:val="18"/>
+          <w:szCs w:val="18"/>
         </w:rPr>
         <w:t>scores</w:t>
       </w:r>
       <w:r>
         <w:rPr>
           <w:rFonts w:ascii="Chalkboard" w:hAnsi="Chalkboard"/>
-          <w:sz w:val="20"/>
-          <w:szCs w:val="20"/>
+          <w:sz w:val="18"/>
+          <w:szCs w:val="18"/>
         </w:rPr>
         <w:t xml:space="preserve"> (see Figure 5)</w:t>
       </w:r>
       <w:r>
         <w:rPr>
           <w:rFonts w:ascii="Chalkboard" w:hAnsi="Chalkboard"/>
-          <w:sz w:val="20"/>
-          <w:szCs w:val="20"/>
+          <w:sz w:val="18"/>
+          <w:szCs w:val="18"/>
         </w:rPr>
         <w:t>.</w:t>
       </w:r>
@@ -3960,16 +3991,16 @@
         <w:jc w:val="center"/>
         <w:rPr>
           <w:rFonts w:ascii="Chalkboard" w:hAnsi="Chalkboard"/>
-          <w:sz w:val="20"/>
-          <w:szCs w:val="20"/>
+          <w:sz w:val="18"/>
+          <w:szCs w:val="18"/>
         </w:rPr>
       </w:pPr>
       <w:r>
         <w:rPr>
           <w:rFonts w:ascii="Chalkboard" w:hAnsi="Chalkboard"/>
           <w:noProof/>
-          <w:sz w:val="20"/>
-          <w:szCs w:val="20"/>
+          <w:sz w:val="18"/>
+          <w:szCs w:val="18"/>
         </w:rPr>
         <w:drawing>
           <wp:inline distT="0" distB="0" distL="0" distR="0" wp14:anchorId="501DF2DD" wp14:editId="536FE662">
@@ -4020,15 +4051,15 @@
         <w:jc w:val="center"/>
         <w:rPr>
           <w:rFonts w:ascii="Chalkboard" w:hAnsi="Chalkboard"/>
-          <w:sz w:val="20"/>
-          <w:szCs w:val="20"/>
-        </w:rPr>
-      </w:pPr>
-      <w:r>
-        <w:rPr>
-          <w:rFonts w:ascii="Chalkboard" w:hAnsi="Chalkboard"/>
-          <w:sz w:val="20"/>
-          <w:szCs w:val="20"/>
+          <w:sz w:val="18"/>
+          <w:szCs w:val="18"/>
+        </w:rPr>
+      </w:pPr>
+      <w:r>
+        <w:rPr>
+          <w:rFonts w:ascii="Chalkboard" w:hAnsi="Chalkboard"/>
+          <w:sz w:val="18"/>
+          <w:szCs w:val="18"/>
         </w:rPr>
         <w:t>Figure 5. Rebuttal Cards</w:t>
       </w:r>
@@ -4038,8 +4069,8 @@
         <w:spacing w:after="0" w:line="216" w:lineRule="auto"/>
         <w:rPr>
           <w:rFonts w:ascii="Chalkboard" w:hAnsi="Chalkboard"/>
-          <w:sz w:val="20"/>
-          <w:szCs w:val="20"/>
+          <w:sz w:val="18"/>
+          <w:szCs w:val="18"/>
         </w:rPr>
       </w:pPr>
     </w:p>
@@ -4048,8 +4079,8 @@
         <w:spacing w:after="0" w:line="216" w:lineRule="auto"/>
         <w:rPr>
           <w:rFonts w:ascii="Chalkboard" w:hAnsi="Chalkboard"/>
-          <w:sz w:val="20"/>
-          <w:szCs w:val="20"/>
+          <w:sz w:val="18"/>
+          <w:szCs w:val="18"/>
         </w:rPr>
       </w:pPr>
     </w:p>
